--- a/Dracula.docx
+++ b/Dracula.docx
@@ -63,8 +63,6 @@
           <w:szCs w:val="32"/>
         </w:rPr>
       </w:pPr>
-      <w:bookmarkStart w:id="0" w:name="_GoBack"/>
-      <w:bookmarkEnd w:id="0"/>
     </w:p>
     <w:p>
       <w:pPr>
@@ -437,6 +435,480 @@
         </w:rPr>
         <w:t xml:space="preserve"> night when you are alone! </w:t>
       </w:r>
+    </w:p>
+    <w:p>
+      <w:pPr>
+        <w:jc w:val="center"/>
+        <w:rPr>
+          <w:szCs w:val="28"/>
+        </w:rPr>
+      </w:pPr>
+    </w:p>
+    <w:p>
+      <w:pPr>
+        <w:jc w:val="center"/>
+        <w:rPr>
+          <w:b/>
+          <w:szCs w:val="28"/>
+        </w:rPr>
+      </w:pPr>
+      <w:r>
+        <w:rPr>
+          <w:b/>
+          <w:szCs w:val="28"/>
+        </w:rPr>
+        <w:t>Chapter I</w:t>
+      </w:r>
+    </w:p>
+    <w:p>
+      <w:pPr>
+        <w:jc w:val="center"/>
+        <w:rPr>
+          <w:b/>
+          <w:szCs w:val="28"/>
+        </w:rPr>
+      </w:pPr>
+      <w:r>
+        <w:rPr>
+          <w:b/>
+          <w:szCs w:val="28"/>
+        </w:rPr>
+        <w:t>The Road Castle Dracula</w:t>
+      </w:r>
+    </w:p>
+    <w:p>
+      <w:pPr>
+        <w:ind w:firstLine="720"/>
+        <w:rPr>
+          <w:szCs w:val="28"/>
+        </w:rPr>
+      </w:pPr>
+      <w:r>
+        <w:rPr>
+          <w:szCs w:val="28"/>
+        </w:rPr>
+        <w:t xml:space="preserve">My name is Jonathan Harker. I am a lawyer and live in London. About seven years ago, some strange and terrible things happened to me. Many of my dear friends </w:t>
+      </w:r>
+      <w:proofErr w:type="spellStart"/>
+      <w:r>
+        <w:rPr>
+          <w:szCs w:val="28"/>
+        </w:rPr>
+        <w:t>ware</w:t>
+      </w:r>
+      <w:proofErr w:type="spellEnd"/>
+      <w:r>
+        <w:rPr>
+          <w:szCs w:val="28"/>
+        </w:rPr>
+        <w:t xml:space="preserve"> in danger too. At </w:t>
+      </w:r>
+      <w:proofErr w:type="gramStart"/>
+      <w:r>
+        <w:rPr>
+          <w:szCs w:val="28"/>
+        </w:rPr>
+        <w:t>last</w:t>
+      </w:r>
+      <w:proofErr w:type="gramEnd"/>
+      <w:r>
+        <w:rPr>
+          <w:szCs w:val="28"/>
+        </w:rPr>
+        <w:t xml:space="preserve"> we have decided to tell the story of that terrible time. </w:t>
+      </w:r>
+    </w:p>
+    <w:p>
+      <w:pPr>
+        <w:rPr>
+          <w:szCs w:val="28"/>
+        </w:rPr>
+      </w:pPr>
+      <w:r>
+        <w:rPr>
+          <w:szCs w:val="28"/>
+        </w:rPr>
+        <w:tab/>
+        <w:t xml:space="preserve">Part of my work is find houses in England for rich people who live in foreign countries. At the beginning </w:t>
+      </w:r>
+      <w:r>
+        <w:rPr>
+          <w:szCs w:val="28"/>
+        </w:rPr>
+        <w:t>of 1875, I received a letter from Transylvania, a country in Eastern Europe. The letter was from a rich man called Count Dracula. He wanted to buy a house near London.</w:t>
+      </w:r>
+    </w:p>
+    <w:p>
+      <w:pPr>
+        <w:rPr>
+          <w:szCs w:val="28"/>
+        </w:rPr>
+      </w:pPr>
+      <w:r>
+        <w:rPr>
+          <w:szCs w:val="28"/>
+        </w:rPr>
+        <w:tab/>
+        <w:t xml:space="preserve">The Count asked me to find him an old house with a large garden. The price of the house was not important. I found him a large, old house to east of London. I wrote to the Count and he agreed to </w:t>
+      </w:r>
+      <w:proofErr w:type="spellStart"/>
+      <w:r>
+        <w:rPr>
+          <w:szCs w:val="28"/>
+        </w:rPr>
+        <w:t>but</w:t>
+      </w:r>
+      <w:proofErr w:type="spellEnd"/>
+      <w:r>
+        <w:rPr>
+          <w:szCs w:val="28"/>
+        </w:rPr>
+        <w:t xml:space="preserve"> it. There were many </w:t>
+      </w:r>
+      <w:proofErr w:type="gramStart"/>
+      <w:r>
+        <w:rPr>
+          <w:szCs w:val="28"/>
+        </w:rPr>
+        <w:t>papers which</w:t>
+      </w:r>
+      <w:proofErr w:type="gramEnd"/>
+      <w:r>
+        <w:rPr>
+          <w:szCs w:val="28"/>
+        </w:rPr>
+        <w:t xml:space="preserve"> he had to sign. To my surprise, Count Dracula invited me </w:t>
+      </w:r>
+      <w:proofErr w:type="gramStart"/>
+      <w:r>
+        <w:rPr>
+          <w:szCs w:val="28"/>
+        </w:rPr>
+        <w:t>to  visit</w:t>
+      </w:r>
+      <w:proofErr w:type="gramEnd"/>
+      <w:r>
+        <w:rPr>
+          <w:szCs w:val="28"/>
+        </w:rPr>
+        <w:t xml:space="preserve"> him in his castle in Transylvania. ‘Bring the papers with you,’ he wrote in his letter. ‘I can sign them here.’</w:t>
+      </w:r>
+    </w:p>
+    <w:p>
+      <w:pPr>
+        <w:rPr>
+          <w:szCs w:val="28"/>
+        </w:rPr>
+      </w:pPr>
+      <w:r>
+        <w:rPr>
+          <w:szCs w:val="28"/>
+        </w:rPr>
+        <w:tab/>
+        <w:t>I was very busy and I did not want to go. Transylvania was far away and few English people had been there. There was another reason too. I was going to get married in the autumn to my darling Mina. I did not want to leave England until we were married.</w:t>
+      </w:r>
+    </w:p>
+    <w:p>
+      <w:pPr>
+        <w:rPr>
+          <w:szCs w:val="28"/>
+        </w:rPr>
+      </w:pPr>
+      <w:r>
+        <w:rPr>
+          <w:szCs w:val="28"/>
+        </w:rPr>
+        <w:tab/>
+      </w:r>
+      <w:proofErr w:type="gramStart"/>
+      <w:r>
+        <w:rPr>
+          <w:szCs w:val="28"/>
+        </w:rPr>
+        <w:t>But</w:t>
+      </w:r>
+      <w:proofErr w:type="gramEnd"/>
+      <w:r>
+        <w:rPr>
+          <w:szCs w:val="28"/>
+        </w:rPr>
+        <w:t xml:space="preserve"> Mina said that I should go.</w:t>
+      </w:r>
+    </w:p>
+    <w:p>
+      <w:pPr>
+        <w:rPr>
+          <w:szCs w:val="28"/>
+        </w:rPr>
+      </w:pPr>
+      <w:r>
+        <w:rPr>
+          <w:szCs w:val="28"/>
+        </w:rPr>
+        <w:tab/>
+        <w:t>‘The Count is a rich man,’ she said. ‘You may able to do more business with him. You can travel most of the way by train’. In two weeks, you will be home again.</w:t>
+      </w:r>
+      <w:r>
+        <w:rPr>
+          <w:szCs w:val="28"/>
+        </w:rPr>
+        <w:t>’</w:t>
+      </w:r>
+    </w:p>
+    <w:p>
+      <w:pPr>
+        <w:rPr>
+          <w:szCs w:val="28"/>
+        </w:rPr>
+      </w:pPr>
+      <w:r>
+        <w:rPr>
+          <w:szCs w:val="28"/>
+        </w:rPr>
+        <w:tab/>
+      </w:r>
+      <w:proofErr w:type="gramStart"/>
+      <w:r>
+        <w:rPr>
+          <w:szCs w:val="28"/>
+        </w:rPr>
+        <w:t>So</w:t>
+      </w:r>
+      <w:proofErr w:type="gramEnd"/>
+      <w:r>
+        <w:rPr>
+          <w:szCs w:val="28"/>
+        </w:rPr>
+        <w:t xml:space="preserve"> I accepted Count Dracula’s invitation. I left England at the end of April. Mina gave me a book about Transylvania to read on the train.</w:t>
+      </w:r>
+    </w:p>
+    <w:p>
+      <w:pPr>
+        <w:rPr>
+          <w:szCs w:val="28"/>
+        </w:rPr>
+      </w:pPr>
+      <w:r>
+        <w:rPr>
+          <w:szCs w:val="28"/>
+        </w:rPr>
+        <w:tab/>
+        <w:t xml:space="preserve">On the morning of </w:t>
+      </w:r>
+      <w:proofErr w:type="gramStart"/>
+      <w:r>
+        <w:rPr>
+          <w:szCs w:val="28"/>
+        </w:rPr>
+        <w:t>4</w:t>
+      </w:r>
+      <w:r>
+        <w:rPr>
+          <w:szCs w:val="28"/>
+          <w:vertAlign w:val="superscript"/>
+        </w:rPr>
+        <w:t>th</w:t>
+      </w:r>
+      <w:proofErr w:type="gramEnd"/>
+      <w:r>
+        <w:rPr>
+          <w:szCs w:val="28"/>
+        </w:rPr>
+        <w:t xml:space="preserve"> May, I </w:t>
+      </w:r>
+      <w:r>
+        <w:rPr>
+          <w:szCs w:val="28"/>
+        </w:rPr>
+        <w:t xml:space="preserve">reached </w:t>
+      </w:r>
+      <w:proofErr w:type="spellStart"/>
+      <w:r>
+        <w:rPr>
+          <w:szCs w:val="28"/>
+        </w:rPr>
+        <w:t>Bistritz</w:t>
+      </w:r>
+      <w:proofErr w:type="spellEnd"/>
+      <w:r>
+        <w:rPr>
+          <w:szCs w:val="28"/>
+        </w:rPr>
+        <w:t xml:space="preserve">, a small town </w:t>
+      </w:r>
+      <w:proofErr w:type="spellStart"/>
+      <w:r>
+        <w:rPr>
+          <w:szCs w:val="28"/>
+        </w:rPr>
+        <w:t>un</w:t>
+      </w:r>
+      <w:proofErr w:type="spellEnd"/>
+      <w:r>
+        <w:rPr>
+          <w:szCs w:val="28"/>
+        </w:rPr>
+        <w:t xml:space="preserve"> Transylvania. It</w:t>
+      </w:r>
+      <w:r>
+        <w:rPr>
+          <w:szCs w:val="28"/>
+        </w:rPr>
+        <w:t xml:space="preserve"> was a beautiful day. The sun was shining on the great Carpathian Mountains. Somewhere, high up in those mountains, was Castel Dracula where the Count lived. The coach from </w:t>
+      </w:r>
+      <w:proofErr w:type="spellStart"/>
+      <w:r>
+        <w:rPr>
+          <w:szCs w:val="28"/>
+        </w:rPr>
+        <w:t>Bistritz</w:t>
+      </w:r>
+      <w:proofErr w:type="spellEnd"/>
+      <w:r>
+        <w:rPr>
+          <w:szCs w:val="28"/>
+        </w:rPr>
+        <w:t xml:space="preserve"> would take me to the </w:t>
+      </w:r>
+      <w:proofErr w:type="spellStart"/>
+      <w:r>
+        <w:rPr>
+          <w:szCs w:val="28"/>
+        </w:rPr>
+        <w:lastRenderedPageBreak/>
+        <w:t>Borgo</w:t>
+      </w:r>
+      <w:proofErr w:type="spellEnd"/>
+      <w:r>
+        <w:rPr>
+          <w:szCs w:val="28"/>
+        </w:rPr>
+        <w:t xml:space="preserve"> Pass. There, the Count ‘carriage would meet</w:t>
+      </w:r>
+      <w:r>
+        <w:rPr>
+          <w:szCs w:val="28"/>
+        </w:rPr>
+        <w:t xml:space="preserve"> me</w:t>
+      </w:r>
+      <w:r>
+        <w:rPr>
+          <w:szCs w:val="28"/>
+        </w:rPr>
+        <w:t xml:space="preserve">. The coach from the inn in </w:t>
+      </w:r>
+      <w:proofErr w:type="spellStart"/>
+      <w:r>
+        <w:rPr>
+          <w:szCs w:val="28"/>
+        </w:rPr>
+        <w:t>Bistritz</w:t>
+      </w:r>
+      <w:proofErr w:type="spellEnd"/>
+      <w:r>
+        <w:rPr>
+          <w:szCs w:val="28"/>
+        </w:rPr>
+        <w:t xml:space="preserve"> at three o’clock.</w:t>
+      </w:r>
+      <w:bookmarkStart w:id="0" w:name="_GoBack"/>
+      <w:bookmarkEnd w:id="0"/>
+    </w:p>
+    <w:p>
+      <w:pPr>
+        <w:jc w:val="both"/>
+        <w:rPr>
+          <w:szCs w:val="28"/>
+        </w:rPr>
+      </w:pPr>
+    </w:p>
+    <w:p>
+      <w:pPr>
+        <w:jc w:val="both"/>
+        <w:rPr>
+          <w:szCs w:val="28"/>
+        </w:rPr>
+      </w:pPr>
+    </w:p>
+    <w:p>
+      <w:pPr>
+        <w:jc w:val="both"/>
+        <w:rPr>
+          <w:szCs w:val="28"/>
+        </w:rPr>
+      </w:pPr>
+    </w:p>
+    <w:p>
+      <w:pPr>
+        <w:jc w:val="both"/>
+        <w:rPr>
+          <w:szCs w:val="28"/>
+        </w:rPr>
+      </w:pPr>
+    </w:p>
+    <w:p>
+      <w:pPr>
+        <w:jc w:val="both"/>
+        <w:rPr>
+          <w:szCs w:val="28"/>
+        </w:rPr>
+      </w:pPr>
+    </w:p>
+    <w:p>
+      <w:pPr>
+        <w:jc w:val="both"/>
+        <w:rPr>
+          <w:szCs w:val="28"/>
+        </w:rPr>
+      </w:pPr>
+    </w:p>
+    <w:p>
+      <w:pPr>
+        <w:jc w:val="both"/>
+        <w:rPr>
+          <w:szCs w:val="28"/>
+        </w:rPr>
+      </w:pPr>
+    </w:p>
+    <w:p>
+      <w:pPr>
+        <w:jc w:val="both"/>
+        <w:rPr>
+          <w:szCs w:val="28"/>
+        </w:rPr>
+      </w:pPr>
+    </w:p>
+    <w:p>
+      <w:pPr>
+        <w:jc w:val="both"/>
+        <w:rPr>
+          <w:szCs w:val="28"/>
+        </w:rPr>
+      </w:pPr>
+    </w:p>
+    <w:p>
+      <w:pPr>
+        <w:jc w:val="both"/>
+        <w:rPr>
+          <w:szCs w:val="28"/>
+        </w:rPr>
+      </w:pPr>
+    </w:p>
+    <w:p>
+      <w:pPr>
+        <w:jc w:val="both"/>
+        <w:rPr>
+          <w:szCs w:val="28"/>
+        </w:rPr>
+      </w:pPr>
+    </w:p>
+    <w:p>
+      <w:pPr>
+        <w:jc w:val="both"/>
+        <w:rPr>
+          <w:szCs w:val="28"/>
+        </w:rPr>
+      </w:pPr>
     </w:p>
     <w:p>
       <w:pPr>
